--- a/documentacion/requerimientos.docx
+++ b/documentacion/requerimientos.docx
@@ -167,15 +167,7 @@
         </w:numPr>
       </w:pPr>
       <w:r>
-        <w:t xml:space="preserve">RF08: Enviar notificaciones por tareas próximas al </w:t>
-      </w:r>
-      <w:proofErr w:type="spellStart"/>
-      <w:r>
-        <w:t>deadline</w:t>
-      </w:r>
-      <w:proofErr w:type="spellEnd"/>
-      <w:r>
-        <w:t>.</w:t>
+        <w:t>RF08: Enviar notificaciones por tareas próximas al deadline.</w:t>
       </w:r>
     </w:p>
     <w:p>
@@ -214,7 +206,6 @@
       <w:r>
         <w:t xml:space="preserve">RF10: Agregar </w:t>
       </w:r>
-      <w:proofErr w:type="spellStart"/>
       <w:r>
         <w:rPr>
           <w:b/>
@@ -222,7 +213,6 @@
         </w:rPr>
         <w:t>deadlines</w:t>
       </w:r>
-      <w:proofErr w:type="spellEnd"/>
       <w:r>
         <w:t xml:space="preserve"> (fecha límite) y </w:t>
       </w:r>
@@ -271,15 +261,7 @@
         </w:numPr>
       </w:pPr>
       <w:r>
-        <w:t xml:space="preserve">RF12: Crear subtareas anidadas (ej. "Plan de escape → preparar </w:t>
-      </w:r>
-      <w:proofErr w:type="spellStart"/>
-      <w:r>
-        <w:t>batarangs</w:t>
-      </w:r>
-      <w:proofErr w:type="spellEnd"/>
-      <w:r>
-        <w:t>").</w:t>
+        <w:t>RF12: Crear subtareas anidadas (ej. "Plan de escape → preparar batarangs").</w:t>
       </w:r>
     </w:p>
     <w:p>
@@ -343,15 +325,7 @@
       </w:pPr>
       <w:r>
         <w:lastRenderedPageBreak/>
-        <w:t xml:space="preserve">RF15: Asignar prioridad (Alta, Media, Baja) con colores o íconos temáticos (ej. alerta del </w:t>
-      </w:r>
-      <w:proofErr w:type="spellStart"/>
-      <w:r>
-        <w:t>Batiseñal</w:t>
-      </w:r>
-      <w:proofErr w:type="spellEnd"/>
-      <w:r>
-        <w:t xml:space="preserve"> para alta prioridad).</w:t>
+        <w:t>RF15: Asignar prioridad (Alta, Media, Baja) con colores o íconos temáticos (ej. alerta del Batiseñal para alta prioridad).</w:t>
       </w:r>
     </w:p>
     <w:p>
@@ -377,15 +351,7 @@
         </w:numPr>
       </w:pPr>
       <w:r>
-        <w:t>RF16: Crear categorías personalizadas (</w:t>
-      </w:r>
-      <w:proofErr w:type="spellStart"/>
-      <w:r>
-        <w:t>Ej</w:t>
-      </w:r>
-      <w:proofErr w:type="spellEnd"/>
-      <w:r>
-        <w:t>: “Trabajo”, “Vigilancia”, “Investigación”).</w:t>
+        <w:t>RF16: Crear categorías personalizadas (Ej: “Trabajo”, “Vigilancia”, “Investigación”).</w:t>
       </w:r>
     </w:p>
     <w:p>
@@ -506,7 +472,7 @@
     <w:p>
       <w:r>
         <w:pict w14:anchorId="02233597">
-          <v:rect id="_x0000_i1031" style="width:0;height:1.5pt" o:hralign="center" o:hrstd="t" o:hr="t" fillcolor="#a0a0a0" stroked="f"/>
+          <v:rect id="_x0000_i1025" style="width:0;height:1.5pt" o:hralign="center" o:hrstd="t" o:hr="t" fillcolor="#a0a0a0" stroked="f"/>
         </w:pict>
       </w:r>
     </w:p>
@@ -676,15 +642,7 @@
         </w:numPr>
       </w:pPr>
       <w:r>
-        <w:t>RNF07: La aplicación debe estar disponible el 99% del tiempo (</w:t>
-      </w:r>
-      <w:proofErr w:type="spellStart"/>
-      <w:r>
-        <w:t>uptime</w:t>
-      </w:r>
-      <w:proofErr w:type="spellEnd"/>
-      <w:r>
-        <w:t xml:space="preserve"> mensual).</w:t>
+        <w:t>RNF07: La aplicación debe estar disponible el 99% del tiempo (uptime mensual).</w:t>
       </w:r>
     </w:p>
     <w:p>
@@ -710,15 +668,7 @@
         </w:numPr>
       </w:pPr>
       <w:r>
-        <w:t xml:space="preserve">RNF08: Debe poder crecer en usuarios sin perder rendimiento (por ejemplo, usando arquitectura modular o microservicios en el </w:t>
-      </w:r>
-      <w:proofErr w:type="spellStart"/>
-      <w:r>
-        <w:t>backend</w:t>
-      </w:r>
-      <w:proofErr w:type="spellEnd"/>
-      <w:r>
-        <w:t>).</w:t>
+        <w:t>RNF08: Debe poder crecer en usuarios sin perder rendimiento (por ejemplo, usando arquitectura modular o microservicios en el backend).</w:t>
       </w:r>
     </w:p>
     <w:p>
@@ -806,7 +756,6 @@
           <w:numId w:val="3"/>
         </w:numPr>
       </w:pPr>
-      <w:proofErr w:type="spellStart"/>
       <w:r>
         <w:rPr>
           <w:b/>
@@ -814,7 +763,6 @@
         </w:rPr>
         <w:t>Backup</w:t>
       </w:r>
-      <w:proofErr w:type="spellEnd"/>
     </w:p>
     <w:p>
       <w:pPr>
@@ -824,15 +772,7 @@
         </w:numPr>
       </w:pPr>
       <w:r>
-        <w:t xml:space="preserve">RNF12: Realizar </w:t>
-      </w:r>
-      <w:proofErr w:type="spellStart"/>
-      <w:r>
-        <w:t>backups</w:t>
-      </w:r>
-      <w:proofErr w:type="spellEnd"/>
-      <w:r>
-        <w:t xml:space="preserve"> automáticos de las tareas semanalmente.</w:t>
+        <w:t>RNF12: Realizar backups automáticos de las tareas semanalmente.</w:t>
       </w:r>
     </w:p>
     <w:p/>
@@ -1846,6 +1786,7 @@
   <w:style w:type="character" w:default="1" w:styleId="Fuentedeprrafopredeter">
     <w:name w:val="Default Paragraph Font"/>
     <w:uiPriority w:val="1"/>
+    <w:semiHidden/>
     <w:unhideWhenUsed/>
   </w:style>
   <w:style w:type="table" w:default="1" w:styleId="Tablanormal">
